--- a/отчеты/zhuravlev_7_R.docx
+++ b/отчеты/zhuravlev_7_R.docx
@@ -10,7 +10,7 @@
           <w:left w:w="0" w:type="dxa"/>
           <w:right w:w="0" w:type="dxa"/>
         </w:tblCellMar>
-        <w:tblLook w:val="0000" w:firstRow="0" w:lastRow="0" w:firstColumn="0" w:lastColumn="0" w:noHBand="0" w:noVBand="0"/>
+        <w:tblLook w:val="04A0" w:firstRow="1" w:lastRow="0" w:firstColumn="1" w:lastColumn="0" w:noHBand="0" w:noVBand="1"/>
       </w:tblPr>
       <w:tblGrid>
         <w:gridCol w:w="9355"/>
@@ -38,7 +38,7 @@
                 <w:noProof/>
               </w:rPr>
               <w:drawing>
-                <wp:inline distT="0" distB="0" distL="0" distR="0" wp14:anchorId="35796E7B" wp14:editId="0E90262D">
+                <wp:inline distT="0" distB="0" distL="0" distR="0" wp14:anchorId="4C56BF17" wp14:editId="36EDB411">
                   <wp:extent cx="1066800" cy="1066800"/>
                   <wp:effectExtent l="0" t="0" r="0" b="0"/>
                   <wp:docPr id="1" name="Рисунок 3"/>
@@ -183,10 +183,10 @@
               <mc:AlternateContent>
                 <mc:Choice Requires="wps">
                   <w:drawing>
-                    <wp:inline distT="0" distB="0" distL="0" distR="0" wp14:anchorId="272D4972" wp14:editId="488E0034">
+                    <wp:inline distT="0" distB="0" distL="0" distR="0" wp14:anchorId="00EA5C1D" wp14:editId="31078B38">
                       <wp:extent cx="5600700" cy="1270"/>
                       <wp:effectExtent l="0" t="19050" r="0" b="17780"/>
-                      <wp:docPr id="1317038060" name="Прямая соединительная линия 1"/>
+                      <wp:docPr id="2099834395" name="Прямая соединительная линия 1"/>
                       <wp:cNvGraphicFramePr>
                         <a:graphicFrameLocks xmlns:a="http://schemas.openxmlformats.org/drawingml/2006/main"/>
                       </wp:cNvGraphicFramePr>
@@ -232,7 +232,7 @@
                 </mc:Choice>
                 <mc:Fallback>
                   <w:pict>
-                    <v:line w14:anchorId="4EA22F78" id="Прямая соединительная линия 1" o:spid="_x0000_s1026" style="flip:y;visibility:visible;mso-wrap-style:square;mso-left-percent:-10001;mso-top-percent:-10001;mso-position-horizontal:absolute;mso-position-horizontal-relative:char;mso-position-vertical:absolute;mso-position-vertical-relative:line;mso-left-percent:-10001;mso-top-percent:-10001" from="0,0" to="441pt,.1pt" o:gfxdata="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" strokeweight="1.06mm">
+                    <v:line w14:anchorId="0A11E3EA" id="Прямая соединительная линия 1" o:spid="_x0000_s1026" style="flip:y;visibility:visible;mso-wrap-style:square;mso-left-percent:-10001;mso-top-percent:-10001;mso-position-horizontal:absolute;mso-position-horizontal-relative:char;mso-position-vertical:absolute;mso-position-vertical-relative:line;mso-left-percent:-10001;mso-top-percent:-10001" from="0,0" to="441pt,.1pt" o:gfxdata="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" strokeweight="1.06mm">
                       <o:lock v:ext="edit" shapetype="f"/>
                       <w10:anchorlock/>
                     </v:line>
@@ -324,6 +324,7 @@
           <w:b/>
           <w:sz w:val="32"/>
           <w:szCs w:val="32"/>
+          <w:lang w:val="en-US"/>
         </w:rPr>
         <w:t>7</w:t>
       </w:r>
@@ -351,6 +352,27 @@
       <w:pPr>
         <w:spacing w:line="360" w:lineRule="auto"/>
         <w:jc w:val="center"/>
+        <w:rPr>
+          <w:rFonts w:ascii="Times New Roman" w:hAnsi="Times New Roman" w:cs="Times New Roman"/>
+          <w:sz w:val="28"/>
+          <w:szCs w:val="28"/>
+        </w:rPr>
+      </w:pPr>
+    </w:p>
+    <w:p>
+      <w:pPr>
+        <w:spacing w:line="360" w:lineRule="auto"/>
+        <w:jc w:val="center"/>
+        <w:rPr>
+          <w:rFonts w:ascii="Times New Roman" w:hAnsi="Times New Roman" w:cs="Times New Roman"/>
+          <w:sz w:val="28"/>
+          <w:szCs w:val="28"/>
+        </w:rPr>
+      </w:pPr>
+    </w:p>
+    <w:p>
+      <w:pPr>
+        <w:spacing w:line="360" w:lineRule="auto"/>
         <w:rPr>
           <w:rFonts w:ascii="Times New Roman" w:hAnsi="Times New Roman" w:cs="Times New Roman"/>
           <w:sz w:val="28"/>
@@ -373,7 +395,7 @@
       <w:tblPr>
         <w:tblW w:w="10138" w:type="dxa"/>
         <w:tblLayout w:type="fixed"/>
-        <w:tblLook w:val="0000" w:firstRow="0" w:lastRow="0" w:firstColumn="0" w:lastColumn="0" w:noHBand="0" w:noVBand="0"/>
+        <w:tblLook w:val="04A0" w:firstRow="1" w:lastRow="0" w:firstColumn="1" w:lastColumn="0" w:noHBand="0" w:noVBand="1"/>
       </w:tblPr>
       <w:tblGrid>
         <w:gridCol w:w="2546"/>
@@ -441,18 +463,32 @@
                 <w:i/>
                 <w:iCs/>
               </w:rPr>
-              <w:t xml:space="preserve">, Журавлев </w:t>
+              <w:t>,</w:t>
             </w:r>
-            <w:proofErr w:type="gramStart"/>
             <w:r>
               <w:rPr>
                 <w:rFonts w:cs="Times New Roman"/>
                 <w:i/>
                 <w:iCs/>
               </w:rPr>
-              <w:t>Ф.А.</w:t>
+              <w:t xml:space="preserve"> Журавлев Ф.</w:t>
             </w:r>
-            <w:proofErr w:type="gramEnd"/>
+            <w:r>
+              <w:rPr>
+                <w:rFonts w:cs="Times New Roman"/>
+                <w:i/>
+                <w:iCs/>
+              </w:rPr>
+              <w:t xml:space="preserve"> </w:t>
+            </w:r>
+            <w:r>
+              <w:rPr>
+                <w:rFonts w:cs="Times New Roman"/>
+                <w:i/>
+                <w:iCs/>
+              </w:rPr>
+              <w:t>А.</w:t>
+            </w:r>
           </w:p>
         </w:tc>
         <w:tc>
@@ -757,33 +793,6 @@
           <w:szCs w:val="28"/>
         </w:rPr>
       </w:pPr>
-    </w:p>
-    <w:p>
-      <w:pPr>
-        <w:jc w:val="center"/>
-        <w:rPr>
-          <w:rFonts w:cs="Times New Roman"/>
-          <w:szCs w:val="28"/>
-        </w:rPr>
-      </w:pPr>
-    </w:p>
-    <w:p>
-      <w:pPr>
-        <w:jc w:val="center"/>
-        <w:rPr>
-          <w:rFonts w:cs="Times New Roman"/>
-          <w:szCs w:val="28"/>
-        </w:rPr>
-      </w:pPr>
-    </w:p>
-    <w:p>
-      <w:pPr>
-        <w:jc w:val="center"/>
-        <w:rPr>
-          <w:rFonts w:cs="Times New Roman"/>
-          <w:szCs w:val="28"/>
-        </w:rPr>
-      </w:pPr>
       <w:r>
         <w:rPr>
           <w:rFonts w:cs="Times New Roman"/>
@@ -1668,7 +1677,7 @@
           <w:noProof/>
         </w:rPr>
         <w:drawing>
-          <wp:anchor distT="0" distB="0" distL="0" distR="0" simplePos="0" relativeHeight="4" behindDoc="0" locked="0" layoutInCell="0" allowOverlap="1" wp14:anchorId="70675251" wp14:editId="46CDD92C">
+          <wp:anchor distT="0" distB="0" distL="0" distR="0" simplePos="0" relativeHeight="4" behindDoc="0" locked="0" layoutInCell="0" allowOverlap="1" wp14:anchorId="2E4714C2" wp14:editId="77F42380">
             <wp:simplePos x="0" y="0"/>
             <wp:positionH relativeFrom="column">
               <wp:align>center</wp:align>
@@ -1760,27 +1769,23 @@
           <w:sz w:val="28"/>
           <w:szCs w:val="28"/>
         </w:rPr>
-        <w:t xml:space="preserve"> временного ряда, а затем построим график, благодаря которому сможем сравнивать </w:t>
-      </w:r>
-      <w:proofErr w:type="spellStart"/>
-      <w:proofErr w:type="gramStart"/>
-      <w:r>
-        <w:rPr>
-          <w:rFonts w:ascii="Times New Roman" w:hAnsi="Times New Roman"/>
-          <w:sz w:val="28"/>
-          <w:szCs w:val="28"/>
-        </w:rPr>
-        <w:t>объем,сорт</w:t>
-      </w:r>
-      <w:proofErr w:type="spellEnd"/>
-      <w:proofErr w:type="gramEnd"/>
-      <w:r>
-        <w:rPr>
-          <w:rFonts w:ascii="Times New Roman" w:hAnsi="Times New Roman"/>
-          <w:sz w:val="28"/>
-          <w:szCs w:val="28"/>
-        </w:rPr>
-        <w:t xml:space="preserve"> и сезон, для определения популярности пивных напитков.</w:t>
+        <w:t xml:space="preserve"> временного ряда, а затем построим график, благодаря которому сможем сравнивать объем,</w:t>
+      </w:r>
+      <w:r>
+        <w:rPr>
+          <w:rFonts w:ascii="Times New Roman" w:hAnsi="Times New Roman"/>
+          <w:sz w:val="28"/>
+          <w:szCs w:val="28"/>
+        </w:rPr>
+        <w:t xml:space="preserve"> </w:t>
+      </w:r>
+      <w:r>
+        <w:rPr>
+          <w:rFonts w:ascii="Times New Roman" w:hAnsi="Times New Roman"/>
+          <w:sz w:val="28"/>
+          <w:szCs w:val="28"/>
+        </w:rPr>
+        <w:t>сорт и сезон, для определения популярности пивных напитков.</w:t>
       </w:r>
     </w:p>
     <w:p>
@@ -1867,7 +1872,7 @@
           <w:szCs w:val="28"/>
         </w:rPr>
         <w:drawing>
-          <wp:anchor distT="0" distB="0" distL="0" distR="0" simplePos="0" relativeHeight="5" behindDoc="0" locked="0" layoutInCell="0" allowOverlap="1" wp14:anchorId="62114E9D" wp14:editId="4D01D0E0">
+          <wp:anchor distT="0" distB="0" distL="0" distR="0" simplePos="0" relativeHeight="5" behindDoc="0" locked="0" layoutInCell="0" allowOverlap="1" wp14:anchorId="6C02DB36" wp14:editId="44A08E3E">
             <wp:simplePos x="0" y="0"/>
             <wp:positionH relativeFrom="column">
               <wp:posOffset>-278130</wp:posOffset>
@@ -2137,7 +2142,7 @@
           <w:noProof/>
         </w:rPr>
         <w:drawing>
-          <wp:anchor distT="0" distB="0" distL="0" distR="0" simplePos="0" relativeHeight="6" behindDoc="0" locked="0" layoutInCell="0" allowOverlap="1" wp14:anchorId="59B6F42B" wp14:editId="5AC20ACF">
+          <wp:anchor distT="0" distB="0" distL="0" distR="0" simplePos="0" relativeHeight="6" behindDoc="0" locked="0" layoutInCell="0" allowOverlap="1" wp14:anchorId="5E7DC274" wp14:editId="1999C57E">
             <wp:simplePos x="0" y="0"/>
             <wp:positionH relativeFrom="column">
               <wp:posOffset>-8890</wp:posOffset>
@@ -2363,7 +2368,7 @@
           <w:noProof/>
         </w:rPr>
         <w:drawing>
-          <wp:anchor distT="0" distB="0" distL="0" distR="0" simplePos="0" relativeHeight="7" behindDoc="0" locked="0" layoutInCell="0" allowOverlap="1" wp14:anchorId="61258455" wp14:editId="7752A89C">
+          <wp:anchor distT="0" distB="0" distL="0" distR="0" simplePos="0" relativeHeight="7" behindDoc="0" locked="0" layoutInCell="0" allowOverlap="1" wp14:anchorId="3B3A3516" wp14:editId="43135D51">
             <wp:simplePos x="0" y="0"/>
             <wp:positionH relativeFrom="column">
               <wp:posOffset>0</wp:posOffset>
@@ -2518,6 +2523,19 @@
     </w:p>
     <w:p>
       <w:pPr>
+        <w:widowControl/>
+        <w:suppressAutoHyphens w:val="0"/>
+        <w:spacing w:after="160" w:line="360" w:lineRule="auto"/>
+        <w:jc w:val="both"/>
+        <w:rPr>
+          <w:rFonts w:ascii="Times New Roman" w:hAnsi="Times New Roman"/>
+          <w:sz w:val="28"/>
+          <w:szCs w:val="28"/>
+        </w:rPr>
+      </w:pPr>
+    </w:p>
+    <w:p>
+      <w:pPr>
         <w:pStyle w:val="a1"/>
         <w:widowControl/>
         <w:suppressAutoHyphens w:val="0"/>
@@ -2563,7 +2581,7 @@
           <w:sz w:val="28"/>
           <w:szCs w:val="28"/>
         </w:rPr>
-        <w:t xml:space="preserve"> — рейтинг постепенно растёт (с ~4.0 до </w:t>
+        <w:t xml:space="preserve"> — рейтинг постепенно растёт (с ~4.0 до ~4.05), что может </w:t>
       </w:r>
       <w:r>
         <w:rPr>
@@ -2572,94 +2590,14 @@
           <w:szCs w:val="28"/>
         </w:rPr>
         <w:tab/>
-        <w:t xml:space="preserve">~4.05), что </w:t>
-      </w:r>
-      <w:proofErr w:type="spellStart"/>
-      <w:r>
-        <w:rPr>
-          <w:rFonts w:ascii="Times New Roman" w:hAnsi="Times New Roman"/>
-          <w:sz w:val="28"/>
-          <w:szCs w:val="28"/>
-        </w:rPr>
-        <w:t>мо</w:t>
-      </w:r>
-      <w:proofErr w:type="spellEnd"/>
-      <w:r>
-        <w:rPr>
-          <w:rFonts w:ascii="Times New Roman" w:hAnsi="Times New Roman"/>
-          <w:sz w:val="28"/>
-          <w:szCs w:val="28"/>
-        </w:rPr>
-        <w:tab/>
-      </w:r>
-      <w:proofErr w:type="spellStart"/>
-      <w:r>
-        <w:rPr>
-          <w:rFonts w:ascii="Times New Roman" w:hAnsi="Times New Roman"/>
-          <w:sz w:val="28"/>
-          <w:szCs w:val="28"/>
-        </w:rPr>
-        <w:t>жет</w:t>
-      </w:r>
-      <w:proofErr w:type="spellEnd"/>
-      <w:r>
-        <w:rPr>
-          <w:rFonts w:ascii="Times New Roman" w:hAnsi="Times New Roman"/>
-          <w:sz w:val="28"/>
-          <w:szCs w:val="28"/>
-        </w:rPr>
-        <w:t xml:space="preserve"> </w:t>
-      </w:r>
-      <w:r>
-        <w:rPr>
-          <w:rFonts w:ascii="Times New Roman" w:hAnsi="Times New Roman"/>
-          <w:sz w:val="28"/>
-          <w:szCs w:val="28"/>
-        </w:rPr>
-        <w:tab/>
-        <w:t xml:space="preserve">говорить об улучшении качества или </w:t>
-      </w:r>
-      <w:proofErr w:type="spellStart"/>
-      <w:r>
-        <w:rPr>
-          <w:rFonts w:ascii="Times New Roman" w:hAnsi="Times New Roman"/>
-          <w:sz w:val="28"/>
-          <w:szCs w:val="28"/>
-        </w:rPr>
-        <w:t>восприя</w:t>
-      </w:r>
-      <w:proofErr w:type="spellEnd"/>
-      <w:r>
-        <w:rPr>
-          <w:rFonts w:ascii="Times New Roman" w:hAnsi="Times New Roman"/>
-          <w:sz w:val="28"/>
-          <w:szCs w:val="28"/>
-        </w:rPr>
-        <w:tab/>
-      </w:r>
-      <w:proofErr w:type="spellStart"/>
-      <w:r>
-        <w:rPr>
-          <w:rFonts w:ascii="Times New Roman" w:hAnsi="Times New Roman"/>
-          <w:sz w:val="28"/>
-          <w:szCs w:val="28"/>
-        </w:rPr>
-        <w:t>тия</w:t>
-      </w:r>
-      <w:proofErr w:type="spellEnd"/>
-      <w:r>
-        <w:rPr>
-          <w:rFonts w:ascii="Times New Roman" w:hAnsi="Times New Roman"/>
-          <w:sz w:val="28"/>
-          <w:szCs w:val="28"/>
-        </w:rPr>
-        <w:t xml:space="preserve"> бренда.</w:t>
+        <w:t>говорить об улучшении качества или восприятия бренда.</w:t>
       </w:r>
     </w:p>
     <w:p>
       <w:pPr>
         <w:pStyle w:val="a1"/>
         <w:spacing w:line="360" w:lineRule="auto"/>
+        <w:ind w:firstLine="708"/>
       </w:pPr>
       <w:r>
         <w:rPr>
@@ -2696,6 +2634,7 @@
       <w:pPr>
         <w:pStyle w:val="a1"/>
         <w:spacing w:line="360" w:lineRule="auto"/>
+        <w:ind w:firstLine="708"/>
       </w:pPr>
       <w:r>
         <w:rPr>
@@ -2738,7 +2677,7 @@
         </w:rPr>
         <w:lastRenderedPageBreak/>
         <w:drawing>
-          <wp:anchor distT="0" distB="0" distL="0" distR="0" simplePos="0" relativeHeight="8" behindDoc="0" locked="0" layoutInCell="0" allowOverlap="1" wp14:anchorId="391B72EA" wp14:editId="6D1459CA">
+          <wp:anchor distT="0" distB="0" distL="0" distR="0" simplePos="0" relativeHeight="8" behindDoc="0" locked="0" layoutInCell="0" allowOverlap="1" wp14:anchorId="58EFBB79" wp14:editId="7FF802FF">
             <wp:simplePos x="0" y="0"/>
             <wp:positionH relativeFrom="column">
               <wp:posOffset>-8890</wp:posOffset>
@@ -2988,7 +2927,7 @@
           <w:noProof/>
         </w:rPr>
         <w:drawing>
-          <wp:anchor distT="0" distB="0" distL="0" distR="0" simplePos="0" relativeHeight="9" behindDoc="0" locked="0" layoutInCell="0" allowOverlap="1" wp14:anchorId="40C591F8" wp14:editId="767DAD09">
+          <wp:anchor distT="0" distB="0" distL="0" distR="0" simplePos="0" relativeHeight="9" behindDoc="0" locked="0" layoutInCell="0" allowOverlap="1" wp14:anchorId="6897DC02" wp14:editId="24E01DCF">
             <wp:simplePos x="0" y="0"/>
             <wp:positionH relativeFrom="column">
               <wp:posOffset>-99060</wp:posOffset>
@@ -3116,7 +3055,7 @@
           <w:noProof/>
         </w:rPr>
         <w:drawing>
-          <wp:anchor distT="0" distB="0" distL="0" distR="0" simplePos="0" relativeHeight="10" behindDoc="0" locked="0" layoutInCell="0" allowOverlap="1" wp14:anchorId="4E641938" wp14:editId="7128695C">
+          <wp:anchor distT="0" distB="0" distL="0" distR="0" simplePos="0" relativeHeight="10" behindDoc="0" locked="0" layoutInCell="0" allowOverlap="1" wp14:anchorId="44E442F3" wp14:editId="03E93953">
             <wp:simplePos x="0" y="0"/>
             <wp:positionH relativeFrom="column">
               <wp:posOffset>-189230</wp:posOffset>
@@ -3217,7 +3156,6 @@
         </w:rPr>
         <w:t xml:space="preserve">) Временные ряды в </w:t>
       </w:r>
-      <w:proofErr w:type="spellStart"/>
       <w:r>
         <w:rPr>
           <w:rFonts w:ascii="Times New Roman" w:hAnsi="Times New Roman"/>
@@ -3227,9 +3165,8 @@
           <w:szCs w:val="32"/>
           <w:lang w:val="en-US"/>
         </w:rPr>
-        <w:t>Rstudio</w:t>
-      </w:r>
-      <w:proofErr w:type="spellEnd"/>
+        <w:t>R</w:t>
+      </w:r>
       <w:r>
         <w:rPr>
           <w:rFonts w:ascii="Times New Roman" w:hAnsi="Times New Roman"/>
@@ -3368,110 +3305,6 @@
       <w:pPr>
         <w:widowControl/>
         <w:suppressAutoHyphens w:val="0"/>
-        <w:spacing w:after="160" w:line="259" w:lineRule="auto"/>
-        <w:jc w:val="both"/>
-        <w:rPr>
-          <w:rFonts w:ascii="Times New Roman" w:hAnsi="Times New Roman"/>
-          <w:b/>
-          <w:bCs/>
-          <w:sz w:val="32"/>
-          <w:szCs w:val="32"/>
-        </w:rPr>
-      </w:pPr>
-    </w:p>
-    <w:p>
-      <w:pPr>
-        <w:widowControl/>
-        <w:suppressAutoHyphens w:val="0"/>
-        <w:spacing w:after="160" w:line="360" w:lineRule="auto"/>
-        <w:jc w:val="both"/>
-      </w:pPr>
-      <w:r>
-        <w:rPr>
-          <w:rFonts w:ascii="Times New Roman" w:hAnsi="Times New Roman"/>
-          <w:b/>
-          <w:bCs/>
-          <w:sz w:val="32"/>
-          <w:szCs w:val="32"/>
-        </w:rPr>
-        <w:tab/>
-      </w:r>
-      <w:r>
-        <w:rPr>
-          <w:rFonts w:ascii="Times New Roman" w:hAnsi="Times New Roman"/>
-          <w:sz w:val="28"/>
-          <w:szCs w:val="28"/>
-        </w:rPr>
-        <w:t xml:space="preserve">Далее проделаем декомпозицию временных рядов, найдем </w:t>
-      </w:r>
-      <w:proofErr w:type="spellStart"/>
-      <w:proofErr w:type="gramStart"/>
-      <w:r>
-        <w:rPr>
-          <w:rFonts w:ascii="Times New Roman" w:hAnsi="Times New Roman"/>
-          <w:sz w:val="28"/>
-          <w:szCs w:val="28"/>
-        </w:rPr>
-        <w:t>сезонность,тренды</w:t>
-      </w:r>
-      <w:proofErr w:type="spellEnd"/>
-      <w:proofErr w:type="gramEnd"/>
-      <w:r>
-        <w:rPr>
-          <w:rFonts w:ascii="Times New Roman" w:hAnsi="Times New Roman"/>
-          <w:sz w:val="28"/>
-          <w:szCs w:val="28"/>
-        </w:rPr>
-        <w:t xml:space="preserve"> и </w:t>
-      </w:r>
-      <w:proofErr w:type="spellStart"/>
-      <w:r>
-        <w:rPr>
-          <w:rFonts w:ascii="Times New Roman" w:hAnsi="Times New Roman"/>
-          <w:sz w:val="28"/>
-          <w:szCs w:val="28"/>
-        </w:rPr>
-        <w:t>т.д</w:t>
-      </w:r>
-      <w:proofErr w:type="spellEnd"/>
-      <w:r>
-        <w:rPr>
-          <w:rFonts w:ascii="Times New Roman" w:hAnsi="Times New Roman"/>
-          <w:sz w:val="28"/>
-          <w:szCs w:val="28"/>
-        </w:rPr>
-        <w:t xml:space="preserve"> с помощью двух функций в языке </w:t>
-      </w:r>
-      <w:r>
-        <w:rPr>
-          <w:rFonts w:ascii="Times New Roman" w:hAnsi="Times New Roman"/>
-          <w:sz w:val="28"/>
-          <w:szCs w:val="28"/>
-          <w:lang w:val="en-US"/>
-        </w:rPr>
-        <w:t>R</w:t>
-      </w:r>
-      <w:r>
-        <w:rPr>
-          <w:rFonts w:ascii="Times New Roman" w:hAnsi="Times New Roman"/>
-          <w:sz w:val="28"/>
-          <w:szCs w:val="28"/>
-        </w:rPr>
-        <w:t>.</w:t>
-      </w:r>
-    </w:p>
-    <w:p>
-      <w:pPr>
-        <w:widowControl/>
-        <w:suppressAutoHyphens w:val="0"/>
-        <w:spacing w:after="160" w:line="360" w:lineRule="auto"/>
-        <w:jc w:val="both"/>
-      </w:pPr>
-    </w:p>
-    <w:p>
-      <w:pPr>
-        <w:widowControl/>
-        <w:suppressAutoHyphens w:val="0"/>
         <w:spacing w:after="160" w:line="360" w:lineRule="auto"/>
         <w:jc w:val="both"/>
       </w:pPr>
@@ -3501,7 +3334,6 @@
           <w:i/>
           <w:iCs/>
         </w:rPr>
-        <w:lastRenderedPageBreak/>
         <w:t xml:space="preserve">Рисунок 2.1— функции </w:t>
       </w:r>
       <w:r>
@@ -3550,8 +3382,9 @@
         <w:rPr>
           <w:noProof/>
         </w:rPr>
+        <w:lastRenderedPageBreak/>
         <w:drawing>
-          <wp:anchor distT="0" distB="0" distL="0" distR="0" simplePos="0" relativeHeight="11" behindDoc="0" locked="0" layoutInCell="0" allowOverlap="1" wp14:anchorId="365EDD77" wp14:editId="7062FF8F">
+          <wp:anchor distT="0" distB="0" distL="0" distR="0" simplePos="0" relativeHeight="11" behindDoc="0" locked="0" layoutInCell="0" allowOverlap="1" wp14:anchorId="2548DED9" wp14:editId="7799FF6C">
             <wp:simplePos x="0" y="0"/>
             <wp:positionH relativeFrom="column">
               <wp:posOffset>-8890</wp:posOffset>
@@ -3729,7 +3562,7 @@
           <w:noProof/>
         </w:rPr>
         <w:drawing>
-          <wp:anchor distT="0" distB="0" distL="0" distR="0" simplePos="0" relativeHeight="12" behindDoc="0" locked="0" layoutInCell="0" allowOverlap="1" wp14:anchorId="20F30F48" wp14:editId="279DFA3A">
+          <wp:anchor distT="0" distB="0" distL="0" distR="0" simplePos="0" relativeHeight="12" behindDoc="0" locked="0" layoutInCell="0" allowOverlap="1" wp14:anchorId="69E8D535" wp14:editId="24483F94">
             <wp:simplePos x="0" y="0"/>
             <wp:positionH relativeFrom="column">
               <wp:posOffset>-8255</wp:posOffset>
@@ -3806,7 +3639,7 @@
         </w:rPr>
         <w:lastRenderedPageBreak/>
         <w:drawing>
-          <wp:anchor distT="0" distB="0" distL="0" distR="0" simplePos="0" relativeHeight="13" behindDoc="0" locked="0" layoutInCell="0" allowOverlap="1" wp14:anchorId="729537F8" wp14:editId="61910813">
+          <wp:anchor distT="0" distB="0" distL="0" distR="0" simplePos="0" relativeHeight="13" behindDoc="0" locked="0" layoutInCell="0" allowOverlap="1" wp14:anchorId="02BBC4C5" wp14:editId="78786F49">
             <wp:simplePos x="0" y="0"/>
             <wp:positionH relativeFrom="column">
               <wp:posOffset>-8890</wp:posOffset>
@@ -3964,6 +3797,28 @@
     </w:p>
     <w:p>
       <w:pPr>
+        <w:widowControl/>
+        <w:rPr>
+          <w:rFonts w:ascii="Times New Roman" w:hAnsi="Times New Roman"/>
+          <w:b/>
+          <w:bCs/>
+          <w:sz w:val="36"/>
+          <w:szCs w:val="36"/>
+        </w:rPr>
+      </w:pPr>
+      <w:r>
+        <w:rPr>
+          <w:rFonts w:ascii="Times New Roman" w:hAnsi="Times New Roman"/>
+          <w:b/>
+          <w:bCs/>
+          <w:sz w:val="36"/>
+          <w:szCs w:val="36"/>
+        </w:rPr>
+        <w:br w:type="page"/>
+      </w:r>
+    </w:p>
+    <w:p>
+      <w:pPr>
         <w:pStyle w:val="a1"/>
         <w:spacing w:line="360" w:lineRule="auto"/>
         <w:rPr>
@@ -3974,174 +3829,85 @@
           <w:szCs w:val="36"/>
         </w:rPr>
       </w:pPr>
+      <w:r>
+        <w:rPr>
+          <w:rFonts w:ascii="Times New Roman" w:hAnsi="Times New Roman"/>
+          <w:b/>
+          <w:bCs/>
+          <w:sz w:val="36"/>
+          <w:szCs w:val="36"/>
+        </w:rPr>
+        <w:lastRenderedPageBreak/>
+        <w:tab/>
+        <w:t xml:space="preserve">3 </w:t>
+      </w:r>
+      <w:r>
+        <w:rPr>
+          <w:rFonts w:ascii="Times New Roman" w:hAnsi="Times New Roman"/>
+          <w:b/>
+          <w:bCs/>
+          <w:sz w:val="36"/>
+          <w:szCs w:val="36"/>
+        </w:rPr>
+        <w:t>СРАВНЕНИЕ РЕЗУЛЬТАТОВ</w:t>
+      </w:r>
     </w:p>
     <w:p>
       <w:pPr>
         <w:pStyle w:val="a1"/>
         <w:spacing w:line="360" w:lineRule="auto"/>
         <w:rPr>
+          <w:sz w:val="28"/>
+          <w:szCs w:val="28"/>
+        </w:rPr>
+      </w:pPr>
+      <w:r>
+        <w:rPr>
           <w:rFonts w:ascii="Times New Roman" w:hAnsi="Times New Roman"/>
           <w:b/>
           <w:bCs/>
           <w:sz w:val="36"/>
           <w:szCs w:val="36"/>
         </w:rPr>
-      </w:pPr>
-    </w:p>
-    <w:p>
-      <w:pPr>
-        <w:pStyle w:val="a1"/>
-        <w:spacing w:line="360" w:lineRule="auto"/>
-        <w:rPr>
-          <w:rFonts w:ascii="Times New Roman" w:hAnsi="Times New Roman"/>
-          <w:b/>
-          <w:bCs/>
-          <w:sz w:val="36"/>
-          <w:szCs w:val="36"/>
-        </w:rPr>
-      </w:pPr>
-    </w:p>
-    <w:p>
-      <w:pPr>
-        <w:pStyle w:val="a1"/>
-        <w:spacing w:line="360" w:lineRule="auto"/>
-        <w:rPr>
-          <w:rFonts w:ascii="Times New Roman" w:hAnsi="Times New Roman"/>
-          <w:b/>
-          <w:bCs/>
-          <w:sz w:val="36"/>
-          <w:szCs w:val="36"/>
-        </w:rPr>
-      </w:pPr>
-    </w:p>
-    <w:p>
-      <w:pPr>
-        <w:pStyle w:val="a1"/>
-        <w:spacing w:line="360" w:lineRule="auto"/>
-        <w:rPr>
-          <w:rFonts w:ascii="Times New Roman" w:hAnsi="Times New Roman"/>
-          <w:b/>
-          <w:bCs/>
-          <w:sz w:val="36"/>
-          <w:szCs w:val="36"/>
-        </w:rPr>
-      </w:pPr>
-    </w:p>
-    <w:p>
-      <w:pPr>
-        <w:pStyle w:val="a1"/>
-        <w:spacing w:line="360" w:lineRule="auto"/>
-        <w:rPr>
-          <w:rFonts w:ascii="Times New Roman" w:hAnsi="Times New Roman"/>
-          <w:b/>
-          <w:bCs/>
-          <w:sz w:val="36"/>
-          <w:szCs w:val="36"/>
-        </w:rPr>
-      </w:pPr>
-    </w:p>
-    <w:p>
-      <w:pPr>
-        <w:pStyle w:val="a1"/>
-        <w:spacing w:line="360" w:lineRule="auto"/>
-        <w:rPr>
-          <w:rFonts w:ascii="Times New Roman" w:hAnsi="Times New Roman"/>
-          <w:b/>
-          <w:bCs/>
-          <w:sz w:val="36"/>
-          <w:szCs w:val="36"/>
-        </w:rPr>
-      </w:pPr>
-      <w:r>
-        <w:rPr>
-          <w:rFonts w:ascii="Times New Roman" w:hAnsi="Times New Roman"/>
-          <w:b/>
-          <w:bCs/>
-          <w:sz w:val="36"/>
-          <w:szCs w:val="36"/>
-        </w:rPr>
         <w:tab/>
-        <w:t xml:space="preserve">3 </w:t>
-      </w:r>
-      <w:r>
-        <w:rPr>
-          <w:rFonts w:ascii="Times New Roman" w:hAnsi="Times New Roman"/>
-          <w:b/>
-          <w:bCs/>
-          <w:sz w:val="36"/>
-          <w:szCs w:val="36"/>
-        </w:rPr>
-        <w:t>СРАВНЕНИЕ РЕЗУЛЬТАТОВ</w:t>
-      </w:r>
-    </w:p>
-    <w:p>
-      <w:pPr>
-        <w:pStyle w:val="a1"/>
-        <w:spacing w:line="360" w:lineRule="auto"/>
-        <w:rPr>
-          <w:rFonts w:ascii="Times New Roman" w:hAnsi="Times New Roman"/>
-          <w:b/>
-          <w:bCs/>
-          <w:sz w:val="36"/>
-          <w:szCs w:val="36"/>
-        </w:rPr>
-      </w:pPr>
-      <w:r>
-        <w:rPr>
-          <w:rFonts w:ascii="Times New Roman" w:hAnsi="Times New Roman"/>
-          <w:b/>
-          <w:bCs/>
-          <w:sz w:val="36"/>
-          <w:szCs w:val="36"/>
-        </w:rPr>
-        <w:tab/>
-      </w:r>
-    </w:p>
-    <w:p>
-      <w:pPr>
-        <w:pStyle w:val="a1"/>
-        <w:spacing w:line="360" w:lineRule="auto"/>
-      </w:pPr>
-      <w:r>
-        <w:rPr>
-          <w:bCs/>
-          <w:szCs w:val="36"/>
-        </w:rPr>
-        <w:tab/>
-      </w:r>
-      <w:r>
-        <w:rPr>
-          <w:sz w:val="28"/>
-          <w:szCs w:val="28"/>
-        </w:rPr>
-        <w:t>И там, и там результаты получились одинаковые. Понятное дело</w:t>
-      </w:r>
-      <w:proofErr w:type="gramStart"/>
-      <w:r>
-        <w:rPr>
-          <w:sz w:val="28"/>
-          <w:szCs w:val="28"/>
-        </w:rPr>
-        <w:t>, .Работа</w:t>
-      </w:r>
-      <w:proofErr w:type="gramEnd"/>
-      <w:r>
-        <w:rPr>
-          <w:sz w:val="28"/>
-          <w:szCs w:val="28"/>
-        </w:rPr>
-        <w:t xml:space="preserve"> в </w:t>
-      </w:r>
-      <w:r>
-        <w:rPr>
+      </w:r>
+      <w:r>
+        <w:rPr>
+          <w:rFonts w:ascii="Times New Roman" w:hAnsi="Times New Roman"/>
+          <w:sz w:val="28"/>
+          <w:szCs w:val="28"/>
+        </w:rPr>
+        <w:t xml:space="preserve">Результаты получились одинаковые на двух языках программирования. </w:t>
+      </w:r>
+      <w:r>
+        <w:rPr>
+          <w:rFonts w:ascii="Times New Roman" w:hAnsi="Times New Roman"/>
           <w:sz w:val="28"/>
           <w:szCs w:val="28"/>
           <w:lang w:val="en-US"/>
         </w:rPr>
+        <w:t>Python</w:t>
+      </w:r>
+      <w:r>
+        <w:rPr>
+          <w:rFonts w:ascii="Times New Roman" w:hAnsi="Times New Roman"/>
+          <w:sz w:val="28"/>
+          <w:szCs w:val="28"/>
+        </w:rPr>
+        <w:t xml:space="preserve">, по моему мнению, кажется удобнее и доступнее ввиду большей опытности в нем, однако </w:t>
+      </w:r>
+      <w:r>
+        <w:rPr>
+          <w:rFonts w:ascii="Times New Roman" w:hAnsi="Times New Roman"/>
+          <w:sz w:val="28"/>
+          <w:szCs w:val="28"/>
+          <w:lang w:val="en-US"/>
+        </w:rPr>
         <w:t>R</w:t>
       </w:r>
       <w:r>
         <w:rPr>
+          <w:rFonts w:ascii="Times New Roman" w:hAnsi="Times New Roman"/>
           <w:sz w:val="28"/>
           <w:szCs w:val="28"/>
         </w:rPr>
@@ -4149,64 +3915,11 @@
       </w:r>
       <w:r>
         <w:rPr>
-          <w:sz w:val="28"/>
-          <w:szCs w:val="28"/>
-        </w:rPr>
-        <w:t xml:space="preserve">куда удобнее чем в </w:t>
-      </w:r>
-      <w:r>
-        <w:rPr>
-          <w:sz w:val="28"/>
-          <w:szCs w:val="28"/>
-          <w:lang w:val="en-US"/>
-        </w:rPr>
-        <w:t>Python</w:t>
-      </w:r>
-      <w:r>
-        <w:rPr>
-          <w:sz w:val="28"/>
-          <w:szCs w:val="28"/>
-        </w:rPr>
-        <w:t xml:space="preserve">, </w:t>
-      </w:r>
-      <w:r>
-        <w:rPr>
-          <w:sz w:val="28"/>
-          <w:szCs w:val="28"/>
-        </w:rPr>
-        <w:t xml:space="preserve">по причине того, что в принципе легче заменять </w:t>
-      </w:r>
-      <w:proofErr w:type="spellStart"/>
-      <w:r>
-        <w:rPr>
-          <w:sz w:val="28"/>
-          <w:szCs w:val="28"/>
-        </w:rPr>
-        <w:t>данные,ресемплировать</w:t>
-      </w:r>
-      <w:proofErr w:type="spellEnd"/>
-      <w:r>
-        <w:rPr>
-          <w:sz w:val="28"/>
-          <w:szCs w:val="28"/>
-        </w:rPr>
-        <w:t xml:space="preserve"> их, а также более компактный код, который можно </w:t>
-      </w:r>
-      <w:proofErr w:type="spellStart"/>
-      <w:r>
-        <w:rPr>
-          <w:sz w:val="28"/>
-          <w:szCs w:val="28"/>
-        </w:rPr>
-        <w:t>сказать,пишется</w:t>
-      </w:r>
-      <w:proofErr w:type="spellEnd"/>
-      <w:r>
-        <w:rPr>
-          <w:sz w:val="28"/>
-          <w:szCs w:val="28"/>
-        </w:rPr>
-        <w:t xml:space="preserve"> в одну строчку.</w:t>
+          <w:rFonts w:ascii="Times New Roman" w:hAnsi="Times New Roman"/>
+          <w:sz w:val="28"/>
+          <w:szCs w:val="28"/>
+        </w:rPr>
+        <w:t xml:space="preserve">тоже является хорошим инструментом </w:t>
       </w:r>
     </w:p>
     <w:p>
@@ -4427,45 +4140,6 @@
           <w:szCs w:val="36"/>
         </w:rPr>
       </w:pPr>
-    </w:p>
-    <w:p>
-      <w:pPr>
-        <w:pStyle w:val="a1"/>
-        <w:spacing w:line="360" w:lineRule="auto"/>
-        <w:rPr>
-          <w:rFonts w:ascii="Times New Roman" w:hAnsi="Times New Roman"/>
-          <w:b/>
-          <w:bCs/>
-          <w:sz w:val="36"/>
-          <w:szCs w:val="36"/>
-        </w:rPr>
-      </w:pPr>
-    </w:p>
-    <w:p>
-      <w:pPr>
-        <w:pStyle w:val="a1"/>
-        <w:spacing w:line="360" w:lineRule="auto"/>
-        <w:rPr>
-          <w:rFonts w:ascii="Times New Roman" w:hAnsi="Times New Roman"/>
-          <w:b/>
-          <w:bCs/>
-          <w:sz w:val="36"/>
-          <w:szCs w:val="36"/>
-        </w:rPr>
-      </w:pPr>
-    </w:p>
-    <w:p>
-      <w:pPr>
-        <w:pStyle w:val="a1"/>
-        <w:spacing w:line="360" w:lineRule="auto"/>
-        <w:rPr>
-          <w:rFonts w:ascii="Times New Roman" w:hAnsi="Times New Roman"/>
-          <w:b/>
-          <w:bCs/>
-          <w:sz w:val="36"/>
-          <w:szCs w:val="36"/>
-        </w:rPr>
-      </w:pPr>
       <w:r>
         <w:rPr>
           <w:rFonts w:ascii="Times New Roman" w:hAnsi="Times New Roman"/>
@@ -4475,6 +4149,7 @@
           <w:sz w:val="36"/>
           <w:szCs w:val="36"/>
         </w:rPr>
+        <w:lastRenderedPageBreak/>
         <w:tab/>
         <w:t xml:space="preserve">4 </w:t>
       </w:r>
@@ -4495,20 +4170,20 @@
         <w:pStyle w:val="a1"/>
         <w:spacing w:line="360" w:lineRule="auto"/>
         <w:rPr>
+          <w:rFonts w:ascii="Times New Roman" w:hAnsi="Times New Roman"/>
+          <w:sz w:val="28"/>
+          <w:szCs w:val="28"/>
+        </w:rPr>
+      </w:pPr>
+      <w:r>
+        <w:rPr>
+          <w:rFonts w:ascii="Times New Roman" w:hAnsi="Times New Roman"/>
           <w:color w:val="000000"/>
-        </w:rPr>
-      </w:pPr>
-    </w:p>
-    <w:p>
-      <w:pPr>
-        <w:pStyle w:val="a1"/>
-        <w:spacing w:line="360" w:lineRule="auto"/>
-        <w:rPr>
-          <w:rFonts w:ascii="Times New Roman" w:hAnsi="Times New Roman"/>
-          <w:sz w:val="28"/>
-          <w:szCs w:val="28"/>
-        </w:rPr>
-      </w:pPr>
+          <w:sz w:val="28"/>
+          <w:szCs w:val="28"/>
+        </w:rPr>
+        <w:tab/>
+      </w:r>
       <w:r>
         <w:rPr>
           <w:rFonts w:ascii="Times New Roman" w:hAnsi="Times New Roman"/>
@@ -4516,11 +4191,8 @@
           <w:sz w:val="28"/>
           <w:szCs w:val="28"/>
         </w:rPr>
-        <w:tab/>
-        <w:t xml:space="preserve">В результате 7 практической работы, мы ознакомились со способами реализации временных </w:t>
-      </w:r>
-      <w:proofErr w:type="spellStart"/>
-      <w:proofErr w:type="gramStart"/>
+        <w:t>В 7 практической работе проведена работа</w:t>
+      </w:r>
       <w:r>
         <w:rPr>
           <w:rFonts w:ascii="Times New Roman" w:hAnsi="Times New Roman"/>
@@ -4528,10 +4200,8 @@
           <w:sz w:val="28"/>
           <w:szCs w:val="28"/>
         </w:rPr>
-        <w:t>рядов,рассмотрели</w:t>
-      </w:r>
-      <w:proofErr w:type="spellEnd"/>
-      <w:proofErr w:type="gramEnd"/>
+        <w:t xml:space="preserve"> со способами реализации временных рядов,</w:t>
+      </w:r>
       <w:r>
         <w:rPr>
           <w:rFonts w:ascii="Times New Roman" w:hAnsi="Times New Roman"/>
@@ -4541,7 +4211,6 @@
         </w:rPr>
         <w:t xml:space="preserve"> </w:t>
       </w:r>
-      <w:proofErr w:type="spellStart"/>
       <w:r>
         <w:rPr>
           <w:rFonts w:ascii="Times New Roman" w:hAnsi="Times New Roman"/>
@@ -4549,9 +4218,8 @@
           <w:sz w:val="28"/>
           <w:szCs w:val="28"/>
         </w:rPr>
-        <w:t>тренды,сезонность,остатки,графики</w:t>
-      </w:r>
-      <w:proofErr w:type="spellEnd"/>
+        <w:t>рассмотрели тренды,</w:t>
+      </w:r>
       <w:r>
         <w:rPr>
           <w:rFonts w:ascii="Times New Roman" w:hAnsi="Times New Roman"/>
@@ -4559,7 +4227,124 @@
           <w:sz w:val="28"/>
           <w:szCs w:val="28"/>
         </w:rPr>
-        <w:t>. Проанализировали их и поработали с ними на разных языках программирования.</w:t>
+        <w:t xml:space="preserve"> </w:t>
+      </w:r>
+      <w:r>
+        <w:rPr>
+          <w:rFonts w:ascii="Times New Roman" w:hAnsi="Times New Roman"/>
+          <w:color w:val="000000"/>
+          <w:sz w:val="28"/>
+          <w:szCs w:val="28"/>
+        </w:rPr>
+        <w:t>сезонность,</w:t>
+      </w:r>
+      <w:r>
+        <w:rPr>
+          <w:rFonts w:ascii="Times New Roman" w:hAnsi="Times New Roman"/>
+          <w:color w:val="000000"/>
+          <w:sz w:val="28"/>
+          <w:szCs w:val="28"/>
+        </w:rPr>
+        <w:t xml:space="preserve"> </w:t>
+      </w:r>
+      <w:r>
+        <w:rPr>
+          <w:rFonts w:ascii="Times New Roman" w:hAnsi="Times New Roman"/>
+          <w:color w:val="000000"/>
+          <w:sz w:val="28"/>
+          <w:szCs w:val="28"/>
+        </w:rPr>
+        <w:t>остатки,</w:t>
+      </w:r>
+      <w:r>
+        <w:rPr>
+          <w:rFonts w:ascii="Times New Roman" w:hAnsi="Times New Roman"/>
+          <w:color w:val="000000"/>
+          <w:sz w:val="28"/>
+          <w:szCs w:val="28"/>
+        </w:rPr>
+        <w:t xml:space="preserve"> </w:t>
+      </w:r>
+      <w:r>
+        <w:rPr>
+          <w:rFonts w:ascii="Times New Roman" w:hAnsi="Times New Roman"/>
+          <w:color w:val="000000"/>
+          <w:sz w:val="28"/>
+          <w:szCs w:val="28"/>
+        </w:rPr>
+        <w:t xml:space="preserve">графики. </w:t>
+      </w:r>
+      <w:r>
+        <w:rPr>
+          <w:rFonts w:ascii="Times New Roman" w:hAnsi="Times New Roman"/>
+          <w:color w:val="000000"/>
+          <w:sz w:val="28"/>
+          <w:szCs w:val="28"/>
+        </w:rPr>
+        <w:t>А также они были п</w:t>
+      </w:r>
+      <w:r>
+        <w:rPr>
+          <w:rFonts w:ascii="Times New Roman" w:hAnsi="Times New Roman"/>
+          <w:color w:val="000000"/>
+          <w:sz w:val="28"/>
+          <w:szCs w:val="28"/>
+        </w:rPr>
+        <w:t>роанализирова</w:t>
+      </w:r>
+      <w:r>
+        <w:rPr>
+          <w:rFonts w:ascii="Times New Roman" w:hAnsi="Times New Roman"/>
+          <w:color w:val="000000"/>
+          <w:sz w:val="28"/>
+          <w:szCs w:val="28"/>
+        </w:rPr>
+        <w:t>ны</w:t>
+      </w:r>
+      <w:r>
+        <w:rPr>
+          <w:rFonts w:ascii="Times New Roman" w:hAnsi="Times New Roman"/>
+          <w:color w:val="000000"/>
+          <w:sz w:val="28"/>
+          <w:szCs w:val="28"/>
+        </w:rPr>
+        <w:t xml:space="preserve"> и </w:t>
+      </w:r>
+      <w:r>
+        <w:rPr>
+          <w:rFonts w:ascii="Times New Roman" w:hAnsi="Times New Roman"/>
+          <w:color w:val="000000"/>
+          <w:sz w:val="28"/>
+          <w:szCs w:val="28"/>
+        </w:rPr>
+        <w:t>реализованы</w:t>
+      </w:r>
+      <w:r>
+        <w:rPr>
+          <w:rFonts w:ascii="Times New Roman" w:hAnsi="Times New Roman"/>
+          <w:color w:val="000000"/>
+          <w:sz w:val="28"/>
+          <w:szCs w:val="28"/>
+        </w:rPr>
+        <w:t xml:space="preserve"> на разных языках программирования</w:t>
+      </w:r>
+      <w:r>
+        <w:rPr>
+          <w:rFonts w:ascii="Times New Roman" w:hAnsi="Times New Roman"/>
+          <w:color w:val="000000"/>
+          <w:sz w:val="28"/>
+          <w:szCs w:val="28"/>
+        </w:rPr>
+        <w:t xml:space="preserve"> для статистической обработки данных</w:t>
+      </w:r>
+      <w:r>
+        <w:rPr>
+          <w:rFonts w:ascii="Times New Roman" w:hAnsi="Times New Roman"/>
+          <w:color w:val="000000"/>
+          <w:sz w:val="28"/>
+          <w:szCs w:val="28"/>
+        </w:rPr>
+        <w:t>.</w:t>
       </w:r>
     </w:p>
     <w:sectPr>
@@ -4705,122 +4490,9 @@
 <file path=word/numbering.xml><?xml version="1.0" encoding="utf-8"?>
 <w:numbering xmlns:wpc="http://schemas.microsoft.com/office/word/2010/wordprocessingCanvas" xmlns:cx="http://schemas.microsoft.com/office/drawing/2014/chartex" xmlns:cx1="http://schemas.microsoft.com/office/drawing/2015/9/8/chartex" xmlns:cx2="http://schemas.microsoft.com/office/drawing/2015/10/21/chartex" xmlns:cx3="http://schemas.microsoft.com/office/drawing/2016/5/9/chartex" xmlns:cx4="http://schemas.microsoft.com/office/drawing/2016/5/10/chartex" xmlns:cx5="http://schemas.microsoft.com/office/drawing/2016/5/11/chartex" xmlns:cx6="http://schemas.microsoft.com/office/drawing/2016/5/12/chartex" xmlns:cx7="http://schemas.microsoft.com/office/drawing/2016/5/13/chartex" xmlns:cx8="http://schemas.microsoft.com/office/drawing/2016/5/14/chartex" xmlns:mc="http://schemas.openxmlformats.org/markup-compatibility/2006" xmlns:aink="http://schemas.microsoft.com/office/drawing/2016/ink" xmlns:am3d="http://schemas.microsoft.com/office/drawing/2017/model3d" xmlns:o="urn:schemas-microsoft-com:office:office" xmlns:oel="http://schemas.microsoft.com/office/2019/extlst" xmlns:r="http://schemas.openxmlformats.org/officeDocument/2006/relationships" xmlns:m="http://schemas.openxmlformats.org/officeDocument/2006/math" xmlns:v="urn:schemas-microsoft-com:vml" xmlns:wp14="http://schemas.microsoft.com/office/word/2010/wordprocessingDrawing" xmlns:wp="http://schemas.openxmlformats.org/drawingml/2006/wordprocessingDrawing" xmlns:w10="urn:schemas-microsoft-com:office:word" xmlns:w="http://schemas.openxmlformats.org/wordprocessingml/2006/main" xmlns:w14="http://schemas.microsoft.com/office/word/2010/wordml" xmlns:w15="http://schemas.microsoft.com/office/word/2012/wordml" xmlns:w16cex="http://schemas.microsoft.com/office/word/2018/wordml/cex" xmlns:w16cid="http://schemas.microsoft.com/office/word/2016/wordml/cid" xmlns:w16="http://schemas.microsoft.com/office/word/2018/wordml" xmlns:w16du="http://schemas.microsoft.com/office/word/2023/wordml/word16du" xmlns:w16sdtdh="http://schemas.microsoft.com/office/word/2020/wordml/sdtdatahash" xmlns:w16se="http://schemas.microsoft.com/office/word/2015/wordml/symex" xmlns:wpg="http://schemas.microsoft.com/office/word/2010/wordprocessingGroup" xmlns:wpi="http://schemas.microsoft.com/office/word/2010/wordprocessingInk" xmlns:wne="http://schemas.microsoft.com/office/word/2006/wordml" xmlns:wps="http://schemas.microsoft.com/office/word/2010/wordprocessingShape" mc:Ignorable="w14 w15 w16se w16cid w16 w16cex w16sdtdh wp14">
   <w:abstractNum w:abstractNumId="0" w15:restartNumberingAfterBreak="0">
-    <w:nsid w:val="0D371FC8"/>
+    <w:nsid w:val="00E16949"/>
     <w:multiLevelType w:val="multilevel"/>
-    <w:tmpl w:val="FF504A88"/>
-    <w:lvl w:ilvl="0">
-      <w:start w:val="1"/>
-      <w:numFmt w:val="decimal"/>
-      <w:lvlText w:val="%1."/>
-      <w:lvlJc w:val="left"/>
-      <w:pPr>
-        <w:tabs>
-          <w:tab w:val="num" w:pos="709"/>
-        </w:tabs>
-        <w:ind w:left="709" w:hanging="283"/>
-      </w:pPr>
-    </w:lvl>
-    <w:lvl w:ilvl="1">
-      <w:start w:val="1"/>
-      <w:numFmt w:val="decimal"/>
-      <w:lvlText w:val="%2."/>
-      <w:lvlJc w:val="left"/>
-      <w:pPr>
-        <w:tabs>
-          <w:tab w:val="num" w:pos="1418"/>
-        </w:tabs>
-        <w:ind w:left="1418" w:hanging="283"/>
-      </w:pPr>
-    </w:lvl>
-    <w:lvl w:ilvl="2">
-      <w:start w:val="1"/>
-      <w:numFmt w:val="decimal"/>
-      <w:lvlText w:val="%3."/>
-      <w:lvlJc w:val="left"/>
-      <w:pPr>
-        <w:tabs>
-          <w:tab w:val="num" w:pos="2127"/>
-        </w:tabs>
-        <w:ind w:left="2127" w:hanging="283"/>
-      </w:pPr>
-    </w:lvl>
-    <w:lvl w:ilvl="3">
-      <w:start w:val="1"/>
-      <w:numFmt w:val="decimal"/>
-      <w:lvlText w:val="%4."/>
-      <w:lvlJc w:val="left"/>
-      <w:pPr>
-        <w:tabs>
-          <w:tab w:val="num" w:pos="2836"/>
-        </w:tabs>
-        <w:ind w:left="2836" w:hanging="283"/>
-      </w:pPr>
-    </w:lvl>
-    <w:lvl w:ilvl="4">
-      <w:start w:val="1"/>
-      <w:numFmt w:val="decimal"/>
-      <w:lvlText w:val="%5."/>
-      <w:lvlJc w:val="left"/>
-      <w:pPr>
-        <w:tabs>
-          <w:tab w:val="num" w:pos="3545"/>
-        </w:tabs>
-        <w:ind w:left="3545" w:hanging="283"/>
-      </w:pPr>
-    </w:lvl>
-    <w:lvl w:ilvl="5">
-      <w:start w:val="1"/>
-      <w:numFmt w:val="decimal"/>
-      <w:lvlText w:val="%6."/>
-      <w:lvlJc w:val="left"/>
-      <w:pPr>
-        <w:tabs>
-          <w:tab w:val="num" w:pos="4254"/>
-        </w:tabs>
-        <w:ind w:left="4254" w:hanging="283"/>
-      </w:pPr>
-    </w:lvl>
-    <w:lvl w:ilvl="6">
-      <w:start w:val="1"/>
-      <w:numFmt w:val="decimal"/>
-      <w:lvlText w:val="%7."/>
-      <w:lvlJc w:val="left"/>
-      <w:pPr>
-        <w:tabs>
-          <w:tab w:val="num" w:pos="4963"/>
-        </w:tabs>
-        <w:ind w:left="4963" w:hanging="283"/>
-      </w:pPr>
-    </w:lvl>
-    <w:lvl w:ilvl="7">
-      <w:start w:val="1"/>
-      <w:numFmt w:val="decimal"/>
-      <w:lvlText w:val="%8."/>
-      <w:lvlJc w:val="left"/>
-      <w:pPr>
-        <w:tabs>
-          <w:tab w:val="num" w:pos="5672"/>
-        </w:tabs>
-        <w:ind w:left="5672" w:hanging="283"/>
-      </w:pPr>
-    </w:lvl>
-    <w:lvl w:ilvl="8">
-      <w:start w:val="1"/>
-      <w:numFmt w:val="decimal"/>
-      <w:lvlText w:val="%9."/>
-      <w:lvlJc w:val="left"/>
-      <w:pPr>
-        <w:tabs>
-          <w:tab w:val="num" w:pos="6381"/>
-        </w:tabs>
-        <w:ind w:left="6381" w:hanging="283"/>
-      </w:pPr>
-    </w:lvl>
-  </w:abstractNum>
-  <w:abstractNum w:abstractNumId="1" w15:restartNumberingAfterBreak="0">
-    <w:nsid w:val="1C1C20EF"/>
-    <w:multiLevelType w:val="multilevel"/>
-    <w:tmpl w:val="77F0B384"/>
+    <w:tmpl w:val="DDA83696"/>
     <w:lvl w:ilvl="0">
       <w:start w:val="1"/>
       <w:numFmt w:val="none"/>
@@ -4941,10 +4613,123 @@
       </w:pPr>
     </w:lvl>
   </w:abstractNum>
+  <w:abstractNum w:abstractNumId="1" w15:restartNumberingAfterBreak="0">
+    <w:nsid w:val="1D352973"/>
+    <w:multiLevelType w:val="multilevel"/>
+    <w:tmpl w:val="A4A4D220"/>
+    <w:lvl w:ilvl="0">
+      <w:start w:val="1"/>
+      <w:numFmt w:val="decimal"/>
+      <w:lvlText w:val="%1."/>
+      <w:lvlJc w:val="left"/>
+      <w:pPr>
+        <w:tabs>
+          <w:tab w:val="num" w:pos="709"/>
+        </w:tabs>
+        <w:ind w:left="709" w:hanging="283"/>
+      </w:pPr>
+    </w:lvl>
+    <w:lvl w:ilvl="1">
+      <w:start w:val="1"/>
+      <w:numFmt w:val="decimal"/>
+      <w:lvlText w:val="%2."/>
+      <w:lvlJc w:val="left"/>
+      <w:pPr>
+        <w:tabs>
+          <w:tab w:val="num" w:pos="1418"/>
+        </w:tabs>
+        <w:ind w:left="1418" w:hanging="283"/>
+      </w:pPr>
+    </w:lvl>
+    <w:lvl w:ilvl="2">
+      <w:start w:val="1"/>
+      <w:numFmt w:val="decimal"/>
+      <w:lvlText w:val="%3."/>
+      <w:lvlJc w:val="left"/>
+      <w:pPr>
+        <w:tabs>
+          <w:tab w:val="num" w:pos="2127"/>
+        </w:tabs>
+        <w:ind w:left="2127" w:hanging="283"/>
+      </w:pPr>
+    </w:lvl>
+    <w:lvl w:ilvl="3">
+      <w:start w:val="1"/>
+      <w:numFmt w:val="decimal"/>
+      <w:lvlText w:val="%4."/>
+      <w:lvlJc w:val="left"/>
+      <w:pPr>
+        <w:tabs>
+          <w:tab w:val="num" w:pos="2836"/>
+        </w:tabs>
+        <w:ind w:left="2836" w:hanging="283"/>
+      </w:pPr>
+    </w:lvl>
+    <w:lvl w:ilvl="4">
+      <w:start w:val="1"/>
+      <w:numFmt w:val="decimal"/>
+      <w:lvlText w:val="%5."/>
+      <w:lvlJc w:val="left"/>
+      <w:pPr>
+        <w:tabs>
+          <w:tab w:val="num" w:pos="3545"/>
+        </w:tabs>
+        <w:ind w:left="3545" w:hanging="283"/>
+      </w:pPr>
+    </w:lvl>
+    <w:lvl w:ilvl="5">
+      <w:start w:val="1"/>
+      <w:numFmt w:val="decimal"/>
+      <w:lvlText w:val="%6."/>
+      <w:lvlJc w:val="left"/>
+      <w:pPr>
+        <w:tabs>
+          <w:tab w:val="num" w:pos="4254"/>
+        </w:tabs>
+        <w:ind w:left="4254" w:hanging="283"/>
+      </w:pPr>
+    </w:lvl>
+    <w:lvl w:ilvl="6">
+      <w:start w:val="1"/>
+      <w:numFmt w:val="decimal"/>
+      <w:lvlText w:val="%7."/>
+      <w:lvlJc w:val="left"/>
+      <w:pPr>
+        <w:tabs>
+          <w:tab w:val="num" w:pos="4963"/>
+        </w:tabs>
+        <w:ind w:left="4963" w:hanging="283"/>
+      </w:pPr>
+    </w:lvl>
+    <w:lvl w:ilvl="7">
+      <w:start w:val="1"/>
+      <w:numFmt w:val="decimal"/>
+      <w:lvlText w:val="%8."/>
+      <w:lvlJc w:val="left"/>
+      <w:pPr>
+        <w:tabs>
+          <w:tab w:val="num" w:pos="5672"/>
+        </w:tabs>
+        <w:ind w:left="5672" w:hanging="283"/>
+      </w:pPr>
+    </w:lvl>
+    <w:lvl w:ilvl="8">
+      <w:start w:val="1"/>
+      <w:numFmt w:val="decimal"/>
+      <w:lvlText w:val="%9."/>
+      <w:lvlJc w:val="left"/>
+      <w:pPr>
+        <w:tabs>
+          <w:tab w:val="num" w:pos="6381"/>
+        </w:tabs>
+        <w:ind w:left="6381" w:hanging="283"/>
+      </w:pPr>
+    </w:lvl>
+  </w:abstractNum>
   <w:abstractNum w:abstractNumId="2" w15:restartNumberingAfterBreak="0">
-    <w:nsid w:val="306019AB"/>
+    <w:nsid w:val="2A1B79F2"/>
     <w:multiLevelType w:val="multilevel"/>
-    <w:tmpl w:val="FB7C6C9A"/>
+    <w:tmpl w:val="3942191E"/>
     <w:lvl w:ilvl="0">
       <w:start w:val="1"/>
       <w:numFmt w:val="none"/>
@@ -5063,13 +4848,13 @@
       </w:pPr>
     </w:lvl>
   </w:abstractNum>
-  <w:num w:numId="1" w16cid:durableId="1428891077">
+  <w:num w:numId="1" w16cid:durableId="575478266">
+    <w:abstractNumId w:val="0"/>
+  </w:num>
+  <w:num w:numId="2" w16cid:durableId="991250480">
     <w:abstractNumId w:val="1"/>
   </w:num>
-  <w:num w:numId="2" w16cid:durableId="1406099762">
-    <w:abstractNumId w:val="0"/>
-  </w:num>
-  <w:num w:numId="3" w16cid:durableId="550190342">
+  <w:num w:numId="3" w16cid:durableId="1672371044">
     <w:abstractNumId w:val="2"/>
   </w:num>
 </w:numbering>
